--- a/Proposed Answers.docx
+++ b/Proposed Answers.docx
@@ -17,8 +17,13 @@
         <w:pStyle w:val="Titolo1"/>
       </w:pPr>
       <w:r>
-        <w:t>Generate PRBS and apply filter</w:t>
-      </w:r>
+        <w:t xml:space="preserve">Generate PRBS and apply </w:t>
+      </w:r>
+      <w:proofErr w:type="gramStart"/>
+      <w:r>
+        <w:t>filter</w:t>
+      </w:r>
+      <w:proofErr w:type="gramEnd"/>
     </w:p>
     <w:p/>
     <w:p>
@@ -109,11 +114,16 @@
         <w:t>ω</w:t>
       </w:r>
       <w:r>
-        <w:t>_cut)</w:t>
+        <w:t>_</w:t>
+      </w:r>
+      <w:proofErr w:type="gramStart"/>
+      <w:r>
+        <w:t>cut)</w:t>
       </w:r>
       <w:r>
         <w:t>^</w:t>
       </w:r>
+      <w:proofErr w:type="gramEnd"/>
       <w:r>
         <w:t>2)</w:t>
       </w:r>
@@ -208,7 +218,15 @@
         <w:t>)</w:t>
       </w:r>
       <w:r>
-        <w:t>. In order to accommodate for PAM4, sequence used is a PRBS13Q. Sequence was then simulated at the required frequency &amp; voltages and sampled at 10 times the frequency for quality</w:t>
+        <w:t xml:space="preserve">. </w:t>
+      </w:r>
+      <w:proofErr w:type="gramStart"/>
+      <w:r>
+        <w:t>In order to</w:t>
+      </w:r>
+      <w:proofErr w:type="gramEnd"/>
+      <w:r>
+        <w:t xml:space="preserve"> accommodate for PAM4, sequence used is a PRBS13Q. Sequence was then simulated at the required frequency &amp; voltages and sampled at 10 times the frequency for quality</w:t>
       </w:r>
       <w:r>
         <w:t>, assuming behavior approximate to square wave</w:t>
@@ -232,7 +250,15 @@
         <w:t>.</w:t>
       </w:r>
       <w:r>
-        <w:t xml:space="preserve"> Use the original script in order to generate and visualize the full sequence.</w:t>
+        <w:t xml:space="preserve"> Use the original script </w:t>
+      </w:r>
+      <w:proofErr w:type="gramStart"/>
+      <w:r>
+        <w:t>in order to</w:t>
+      </w:r>
+      <w:proofErr w:type="gramEnd"/>
+      <w:r>
+        <w:t xml:space="preserve"> generate and visualize the full sequence.</w:t>
       </w:r>
     </w:p>
     <w:p>
@@ -571,7 +597,15 @@
         <w:t>according to [6]</w:t>
       </w:r>
       <w:r>
-        <w:t>. First simulation was done with only Kp != 0, second with Ki too.</w:t>
+        <w:t xml:space="preserve">. First simulation was done with only </w:t>
+      </w:r>
+      <w:proofErr w:type="gramStart"/>
+      <w:r>
+        <w:t>Kp !</w:t>
+      </w:r>
+      <w:proofErr w:type="gramEnd"/>
+      <w:r>
+        <w:t>= 0, second with Ki too.</w:t>
       </w:r>
     </w:p>
     <w:p>
@@ -580,7 +614,7 @@
           <w:noProof/>
         </w:rPr>
         <w:drawing>
-          <wp:inline distT="0" distB="0" distL="0" distR="0" wp14:anchorId="1D084E85" wp14:editId="2AD651D3">
+          <wp:inline distT="0" distB="0" distL="0" distR="0" wp14:anchorId="1D084E85" wp14:editId="2E84BF32">
             <wp:extent cx="6103620" cy="1672590"/>
             <wp:effectExtent l="0" t="0" r="0" b="3810"/>
             <wp:docPr id="1431722089" name="Immagine 2"/>
@@ -757,8 +791,13 @@
       <w:r>
         <w:t>for 1 product is 25Euro and the average demand from market is 40Units per month. (</w:t>
       </w:r>
-      <w:r>
-        <w:t xml:space="preserve">assume </w:t>
+      <w:proofErr w:type="gramStart"/>
+      <w:r>
+        <w:t>assume</w:t>
+      </w:r>
+      <w:proofErr w:type="gramEnd"/>
+      <w:r>
+        <w:t xml:space="preserve"> </w:t>
       </w:r>
       <w:r>
         <w:t>160h of work in a month)</w:t>
@@ -871,8 +910,13 @@
       </w:r>
       <w:r>
         <w:br/>
-        <w:t>The cost per unit is increased to 300Euro</w:t>
-      </w:r>
+        <w:t xml:space="preserve">The cost per unit is increased to </w:t>
+      </w:r>
+      <w:proofErr w:type="gramStart"/>
+      <w:r>
+        <w:t>300Euro</w:t>
+      </w:r>
+      <w:proofErr w:type="gramEnd"/>
     </w:p>
     <w:p>
       <w:pPr>
@@ -955,13 +999,21 @@
         <w:t>Assuming each work center can work on a single product at the time each, the number of units produced per month at the start is equal to 160h / max</w:t>
       </w:r>
       <w:r>
-        <w:t>Time(A,B,C</w:t>
+        <w:t>Time(</w:t>
+      </w:r>
+      <w:proofErr w:type="gramStart"/>
+      <w:r>
+        <w:t>A,B</w:t>
+      </w:r>
+      <w:proofErr w:type="gramEnd"/>
+      <w:r>
+        <w:t>,C</w:t>
       </w:r>
       <w:r>
         <w:t>)</w:t>
       </w:r>
       <w:r>
-        <w:t xml:space="preserve"> = 160h / time(B) = 160h /  5h = 32. So, initial margin per month is roughly 25€ * 32 = 800€.</w:t>
+        <w:t xml:space="preserve"> = 160h / time(B) = 160h /  5h = 32. So, initial margin per month is 25€ * 32 = 800€.</w:t>
       </w:r>
     </w:p>
     <w:p>
@@ -971,13 +1023,31 @@
     </w:p>
     <w:p>
       <w:r>
-        <w:t xml:space="preserve">Implementing proposal Y will result in increased unit yield per month: 160h / 4h = 40, which is equal to market’s demand, but would induce a loss of </w:t>
+        <w:t xml:space="preserve">Implementing proposal Y will result in increased unit yield per month: 160h / 4h = 40, which is equal to market’s demand, but would </w:t>
+      </w:r>
+      <w:r>
+        <w:t>reduce</w:t>
+      </w:r>
+      <w:r>
+        <w:t xml:space="preserve"> </w:t>
+      </w:r>
+      <w:r>
+        <w:t>margin by</w:t>
+      </w:r>
+      <w:r>
+        <w:t xml:space="preserve"> </w:t>
       </w:r>
       <w:r>
         <w:t>30</w:t>
       </w:r>
       <w:r>
-        <w:t>€/unit produced, for a total of -5€ (a loss) for each unit sold.</w:t>
+        <w:t>€</w:t>
+      </w:r>
+      <w:r>
+        <w:t>/unit</w:t>
+      </w:r>
+      <w:r>
+        <w:t>, for a total of -5€ (a loss) for each unit sold.</w:t>
       </w:r>
     </w:p>
     <w:p>
@@ -996,7 +1066,21 @@
     </w:p>
     <w:p>
       <w:r>
-        <w:t>If the company does have the funds required to do so, solution X should be implemented as soon as possible; the investment would be covered in less than three months.</w:t>
+        <w:t>If the company does have the funds required to do so, solution X should be implemented as soon as possible; the investment would be covered in less than three months</w:t>
+      </w:r>
+      <w:r>
+        <w:t xml:space="preserve"> </w:t>
+      </w:r>
+      <w:proofErr w:type="gramStart"/>
+      <w:r>
+        <w:t>( 3</w:t>
+      </w:r>
+      <w:proofErr w:type="gramEnd"/>
+      <w:r>
+        <w:t xml:space="preserve"> * (2720€-800€) = 5760€)</w:t>
+      </w:r>
+      <w:r>
+        <w:t>.</w:t>
       </w:r>
     </w:p>
     <w:p>
@@ -1038,10 +1122,18 @@
         <w:t xml:space="preserve">help </w:t>
       </w:r>
       <w:r>
-        <w:t>remove competitors from the market</w:t>
-      </w:r>
-      <w:r>
-        <w:t>, or improve the company’s stock value</w:t>
+        <w:t xml:space="preserve">remove competitors from the </w:t>
+      </w:r>
+      <w:proofErr w:type="gramStart"/>
+      <w:r>
+        <w:t>market</w:t>
+      </w:r>
+      <w:r>
+        <w:t>, or</w:t>
+      </w:r>
+      <w:proofErr w:type="gramEnd"/>
+      <w:r>
+        <w:t xml:space="preserve"> improve the company’s stock value</w:t>
       </w:r>
       <w:r>
         <w:t>.</w:t>
@@ -1073,8 +1165,13 @@
       <w:r>
         <w:t xml:space="preserve">Increasing the selling price by at least 65 dollars would make implementing both solutions more </w:t>
       </w:r>
-      <w:r>
-        <w:t xml:space="preserve">or as </w:t>
+      <w:proofErr w:type="gramStart"/>
+      <w:r>
+        <w:t>or</w:t>
+      </w:r>
+      <w:proofErr w:type="gramEnd"/>
+      <w:r>
+        <w:t xml:space="preserve"> as </w:t>
       </w:r>
       <w:r>
         <w:t>profitable</w:t>
@@ -1096,7 +1193,7 @@
         <w:t xml:space="preserve">With the margin for </w:t>
       </w:r>
       <w:r>
-        <w:t>the third</w:t>
+        <w:t>X+Y</w:t>
       </w:r>
       <w:r>
         <w:t xml:space="preserve"> rising faster as the price increase</w:t>
@@ -1160,13 +1257,151 @@
         <w:ind w:left="360"/>
       </w:pPr>
       <w:r>
-        <w:t>What is the reason why the bitness (i.e. 16Bit) from input to output can increase ( i.e. 18 Bits)</w:t>
+        <w:t xml:space="preserve">What is the reason why the bitness (i.e. 16Bit) from input to output can increase </w:t>
+      </w:r>
+      <w:proofErr w:type="gramStart"/>
+      <w:r>
+        <w:t>( i.e.</w:t>
+      </w:r>
+      <w:proofErr w:type="gramEnd"/>
+      <w:r>
+        <w:t xml:space="preserve"> 18 Bits)</w:t>
       </w:r>
       <w:r>
         <w:t xml:space="preserve"> ?</w:t>
       </w:r>
     </w:p>
-    <w:p>
+    <w:p/>
+    <w:p>
+      <w:r>
+        <w:t xml:space="preserve">The fundamental digital blocks for a digital downconversion are filter and decimator. The decimator </w:t>
+      </w:r>
+      <w:proofErr w:type="gramStart"/>
+      <w:r>
+        <w:t>remove</w:t>
+      </w:r>
+      <w:proofErr w:type="gramEnd"/>
+      <w:r>
+        <w:t xml:space="preserve"> samples in order to obtain the required sampling rate, while the filters reduce aliasing effects of this operation.</w:t>
+      </w:r>
+    </w:p>
+    <w:p>
+      <w:r>
+        <w:t xml:space="preserve">The provided filter, implemented in python, makes use of </w:t>
+      </w:r>
+      <w:r>
+        <w:t>three</w:t>
+      </w:r>
+      <w:r>
+        <w:t xml:space="preserve"> stages. The first is a CIC filter, </w:t>
+      </w:r>
+      <w:r>
+        <w:t xml:space="preserve">composed of an integrator, a factor 25 decimator and a comb with delay = 1; the second a FIR CIC compensator to improve </w:t>
+      </w:r>
+      <w:proofErr w:type="gramStart"/>
+      <w:r>
+        <w:t>pass-band</w:t>
+      </w:r>
+      <w:proofErr w:type="gramEnd"/>
+      <w:r>
+        <w:t xml:space="preserve">; the </w:t>
+      </w:r>
+      <w:r>
+        <w:t>third</w:t>
+      </w:r>
+      <w:r>
+        <w:t xml:space="preserve"> an half band </w:t>
+      </w:r>
+      <w:r>
+        <w:t xml:space="preserve">FIR </w:t>
+      </w:r>
+      <w:r>
+        <w:t xml:space="preserve">low-pass filter, which </w:t>
+      </w:r>
+      <w:r>
+        <w:t>is followed by</w:t>
+      </w:r>
+      <w:r>
+        <w:t xml:space="preserve"> a second, factor 2 decimation.</w:t>
+      </w:r>
+      <w:r>
+        <w:br/>
+        <w:t xml:space="preserve">Since the conversion requires a factor 50 decimation, a simple FIR would not be sufficient to efficiently filter the data. Because of this, the signal is first decimated using and efficient, low order CIC filter, then compensated for better passband,  </w:t>
+      </w:r>
+    </w:p>
+    <w:p>
+      <w:r>
+        <w:t>The reason bitness required to preserve data can increase, is due to the presence of the CIC filters</w:t>
+      </w:r>
+      <w:r>
+        <w:t>. The integrator used before decimation and combing have unity feedback, as such output data can have a maximum gain factor equal to (N)</w:t>
+      </w:r>
+      <w:r>
+        <w:rPr>
+          <w:vertAlign w:val="superscript"/>
+        </w:rPr>
+        <w:t>M</w:t>
+      </w:r>
+      <w:r>
+        <w:t>, where M is the CIC’s order and N is the combs’ delay. Since combs shall be implemented after the decimator, N = R*n, where R is the CIC’s decimation factor and n is the comb delay (usually, for big R, this number should be equal to 1 or 2).</w:t>
+      </w:r>
+      <w:r>
+        <w:br/>
+      </w:r>
+      <w:r>
+        <w:t xml:space="preserve">Because of that, the original data bitness can increase by up to </w:t>
+      </w:r>
+      <w:proofErr w:type="gramStart"/>
+      <w:r>
+        <w:t>ceiling(</w:t>
+      </w:r>
+      <w:proofErr w:type="gramEnd"/>
+      <w:r>
+        <w:t>Mlog</w:t>
+      </w:r>
+      <w:r>
+        <w:rPr>
+          <w:vertAlign w:val="subscript"/>
+        </w:rPr>
+        <w:t>2</w:t>
+      </w:r>
+      <w:r>
+        <w:t>(Rn)). For example, in this</w:t>
+      </w:r>
+      <w:r>
+        <w:t xml:space="preserve"> exercise’s</w:t>
+      </w:r>
+      <w:r>
+        <w:t xml:space="preserve"> filter, since M = 1, R = 25 and n = 1, this value is equal to ceiling(</w:t>
+      </w:r>
+      <w:r>
+        <w:t>log</w:t>
+      </w:r>
+      <w:r>
+        <w:rPr>
+          <w:vertAlign w:val="subscript"/>
+        </w:rPr>
+        <w:t>2</w:t>
+      </w:r>
+      <w:r>
+        <w:t>(</w:t>
+      </w:r>
+      <w:r>
+        <w:t>25</w:t>
+      </w:r>
+      <w:r>
+        <w:t>)</w:t>
+      </w:r>
+      <w:r>
+        <w:t>) = 5.</w:t>
+      </w:r>
+      <w:r>
+        <w:br/>
+        <w:t xml:space="preserve">This is only true for </w:t>
+      </w:r>
+      <w:r>
+        <w:t>data store in a signed, complement of 2 data format (IE int, double…) and not for float.</w:t>
+      </w:r>
       <w:r>
         <w:br w:type="page"/>
       </w:r>
@@ -1260,8 +1495,13 @@
         <w:t>installed,</w:t>
       </w:r>
       <w:r>
-        <w:t xml:space="preserve"> you can leverage colaboratory</w:t>
-      </w:r>
+        <w:t xml:space="preserve"> you can leverage </w:t>
+      </w:r>
+      <w:proofErr w:type="gramStart"/>
+      <w:r>
+        <w:t>colaboratory</w:t>
+      </w:r>
+      <w:proofErr w:type="gramEnd"/>
     </w:p>
     <w:p>
       <w:pPr>
@@ -1351,7 +1591,7 @@
           <w:noProof/>
         </w:rPr>
         <w:drawing>
-          <wp:inline distT="0" distB="0" distL="0" distR="0" wp14:anchorId="28C42258" wp14:editId="5A01A240">
+          <wp:inline distT="0" distB="0" distL="0" distR="0" wp14:anchorId="28C42258" wp14:editId="7F53021B">
             <wp:extent cx="4860256" cy="1952136"/>
             <wp:effectExtent l="0" t="0" r="0" b="0"/>
             <wp:docPr id="308491668" name="Immagine 3"/>
@@ -1465,7 +1705,15 @@
       <w:bookmarkStart w:id="0" w:name="OLE_LINK2"/>
       <w:r>
         <w:lastRenderedPageBreak/>
-        <w:t>Exercise on EYE diagram an data analysis</w:t>
+        <w:t xml:space="preserve">Exercise on EYE diagram </w:t>
+      </w:r>
+      <w:proofErr w:type="gramStart"/>
+      <w:r>
+        <w:t>an</w:t>
+      </w:r>
+      <w:proofErr w:type="gramEnd"/>
+      <w:r>
+        <w:t xml:space="preserve"> data analysis</w:t>
       </w:r>
     </w:p>
     <w:bookmarkEnd w:id="0"/>
@@ -1495,8 +1743,13 @@
         </w:numPr>
       </w:pPr>
       <w:r>
-        <w:t>Make a plot of the whole trace</w:t>
-      </w:r>
+        <w:t xml:space="preserve">Make a plot of the whole </w:t>
+      </w:r>
+      <w:proofErr w:type="gramStart"/>
+      <w:r>
+        <w:t>trace</w:t>
+      </w:r>
+      <w:proofErr w:type="gramEnd"/>
     </w:p>
     <w:p>
       <w:pPr>
@@ -1507,8 +1760,13 @@
         </w:numPr>
       </w:pPr>
       <w:r>
-        <w:t>(Eye diagram) Make a plot of the eye of the electrical signal</w:t>
-      </w:r>
+        <w:t xml:space="preserve">(Eye diagram) Make a plot of the eye of the electrical </w:t>
+      </w:r>
+      <w:proofErr w:type="gramStart"/>
+      <w:r>
+        <w:t>signal</w:t>
+      </w:r>
+      <w:proofErr w:type="gramEnd"/>
     </w:p>
     <w:p>
       <w:pPr>
@@ -1531,7 +1789,15 @@
         </w:numPr>
       </w:pPr>
       <w:r>
-        <w:t xml:space="preserve">(Jitter) Plot the 50 bin crossing time distribution on a symbol time </w:t>
+        <w:t xml:space="preserve">(Jitter) Plot the </w:t>
+      </w:r>
+      <w:proofErr w:type="gramStart"/>
+      <w:r>
+        <w:t>50 bin</w:t>
+      </w:r>
+      <w:proofErr w:type="gramEnd"/>
+      <w:r>
+        <w:t xml:space="preserve"> crossing time distribution on a symbol time </w:t>
       </w:r>
     </w:p>
     <w:p>
@@ -1644,8 +1910,13 @@
       <w:bookmarkStart w:id="1" w:name="OLE_LINK3"/>
       <w:r>
         <w:lastRenderedPageBreak/>
-        <w:t>Generate clock and calculate jitter</w:t>
-      </w:r>
+        <w:t xml:space="preserve">Generate clock and calculate </w:t>
+      </w:r>
+      <w:proofErr w:type="gramStart"/>
+      <w:r>
+        <w:t>jitter</w:t>
+      </w:r>
+      <w:proofErr w:type="gramEnd"/>
     </w:p>
     <w:bookmarkEnd w:id="1"/>
     <w:p/>
@@ -1666,15 +1937,50 @@
           <w:b/>
           <w:bCs/>
         </w:rPr>
-        <w:t>Folder: EX6 – EYE diagram</w:t>
+        <w:t>Folder: EX</w:t>
       </w:r>
       <w:r>
         <w:rPr>
           <w:b/>
           <w:bCs/>
         </w:rPr>
+        <w:t>7</w:t>
+      </w:r>
+      <w:r>
+        <w:rPr>
+          <w:b/>
+          <w:bCs/>
+        </w:rPr>
+        <w:t xml:space="preserve"> – </w:t>
+      </w:r>
+      <w:r>
+        <w:rPr>
+          <w:b/>
+          <w:bCs/>
+        </w:rPr>
+        <w:t>Clock and Jitter</w:t>
+      </w:r>
+      <w:r>
+        <w:rPr>
+          <w:b/>
+          <w:bCs/>
+        </w:rPr>
         <w:br/>
-        <w:t>Content: EYE.py (main script)</w:t>
+        <w:t xml:space="preserve">Content: </w:t>
+      </w:r>
+      <w:r>
+        <w:rPr>
+          <w:b/>
+          <w:bCs/>
+        </w:rPr>
+        <w:t>Clock generator</w:t>
+      </w:r>
+      <w:r>
+        <w:rPr>
+          <w:b/>
+          <w:bCs/>
+        </w:rPr>
+        <w:t>.py (main script)</w:t>
       </w:r>
     </w:p>
     <w:p>
@@ -3095,7 +3401,23 @@
           <w:b/>
           <w:bCs/>
         </w:rPr>
-        <w:t>, CTLECHECK.py (a check of the correctness of the simulated filter: generates the magnitude bode plot in a format similar to IEEE 802.3)</w:t>
+        <w:t xml:space="preserve">, CTLECHECK.py (a check of the correctness of the simulated </w:t>
+      </w:r>
+      <w:proofErr w:type="gramStart"/>
+      <w:r>
+        <w:rPr>
+          <w:b/>
+          <w:bCs/>
+        </w:rPr>
+        <w:t>filter:</w:t>
+      </w:r>
+      <w:proofErr w:type="gramEnd"/>
+      <w:r>
+        <w:rPr>
+          <w:b/>
+          <w:bCs/>
+        </w:rPr>
+        <w:t xml:space="preserve"> generates the magnitude bode plot in a format similar to IEEE 802.3)</w:t>
       </w:r>
     </w:p>
     <w:p>
@@ -3106,7 +3428,15 @@
         <w:t xml:space="preserve">was used </w:t>
       </w:r>
       <w:r>
-        <w:t>to import the s-parameters from the .s4p file, and switch</w:t>
+        <w:t xml:space="preserve">to import the s-parameters from </w:t>
+      </w:r>
+      <w:proofErr w:type="gramStart"/>
+      <w:r>
+        <w:t>the .s</w:t>
+      </w:r>
+      <w:proofErr w:type="gramEnd"/>
+      <w:r>
+        <w:t>4p file, and switch</w:t>
       </w:r>
       <w:r>
         <w:t>ing</w:t>
@@ -3127,7 +3457,7 @@
         <w:t>.</w:t>
       </w:r>
       <w:r>
-        <w:t xml:space="preserve"> Finally, assuming purely resistive behavior for the DC component, the s-parameters were padded for DC in order to improve calculation.</w:t>
+        <w:t xml:space="preserve"> Finally, assuming purely resistive behavior for the DC component, the s-parameters were padded for DC.</w:t>
       </w:r>
     </w:p>
     <w:p>
@@ -3135,7 +3465,15 @@
         <w:t>The CTLE filter was implemented using the control python package, using the provided equation. Result was double checked versus the original from IEEE 802.3 by plotting it in the same way it is visualized in the document.</w:t>
       </w:r>
       <w:r>
-        <w:t xml:space="preserve"> This CTLE in particular is used to equalize PAM4 53.125 Gb/s, or 26.5625 GBd. Characteristic frequency is thus equal to the half the baudrate.</w:t>
+        <w:t xml:space="preserve"> This CTLE </w:t>
+      </w:r>
+      <w:proofErr w:type="gramStart"/>
+      <w:r>
+        <w:t>in particular is</w:t>
+      </w:r>
+      <w:proofErr w:type="gramEnd"/>
+      <w:r>
+        <w:t xml:space="preserve"> used to equalize PAM4 53.125 Gb/s, or 26.5625 GBd. Characteristic frequency is thus equal to the half the baudrate.</w:t>
       </w:r>
     </w:p>
     <w:p>
@@ -3262,15 +3600,35 @@
         <w:rPr>
           <w:rFonts w:eastAsiaTheme="minorEastAsia"/>
         </w:rPr>
-        <w:t>where x, y are the port’s indexes. Assuming no voltage is applied on port 2, the system’ transfer function is equal to the s-parameters value for each frequency.</w:t>
-      </w:r>
-      <w:r>
-        <w:t xml:space="preserve"> </w:t>
-      </w:r>
-    </w:p>
-    <w:p>
-      <w:r>
-        <w:t>In order to apply the filter, the two transfer functions are multiplied, then Bode plots are drawn. The result is as follow:</w:t>
+        <w:t>where x, y are the port’s indexes</w:t>
+      </w:r>
+      <w:r>
+        <w:rPr>
+          <w:rFonts w:eastAsiaTheme="minorEastAsia"/>
+        </w:rPr>
+        <w:t xml:space="preserve"> [13]</w:t>
+      </w:r>
+      <w:r>
+        <w:rPr>
+          <w:rFonts w:eastAsiaTheme="minorEastAsia"/>
+        </w:rPr>
+        <w:t>. Assuming no voltage is applied on port 2, the system’ transfer function is equal to the s-parameters value for each frequency</w:t>
+      </w:r>
+      <w:r>
+        <w:rPr>
+          <w:rFonts w:eastAsiaTheme="minorEastAsia"/>
+        </w:rPr>
+        <w:t xml:space="preserve"> [12]-</w:t>
+      </w:r>
+    </w:p>
+    <w:p>
+      <w:proofErr w:type="gramStart"/>
+      <w:r>
+        <w:t>In order to</w:t>
+      </w:r>
+      <w:proofErr w:type="gramEnd"/>
+      <w:r>
+        <w:t xml:space="preserve"> apply the filter, the two transfer functions are multiplied, then Bode plots are drawn. The result is as follow:</w:t>
       </w:r>
     </w:p>
     <w:p>
@@ -3324,8 +3682,13 @@
       </w:r>
     </w:p>
     <w:p>
-      <w:r>
-        <w:t>In order to better visualize channel effects, channel + CTLE impulse response was convoluted with a generated PRBS13 PAM4 signal, see below:</w:t>
+      <w:proofErr w:type="gramStart"/>
+      <w:r>
+        <w:t>In order to</w:t>
+      </w:r>
+      <w:proofErr w:type="gramEnd"/>
+      <w:r>
+        <w:t xml:space="preserve"> better visualize channel effects, channel + CTLE impulse response was convoluted with a generated PRBS13 PAM4 signal, see below:</w:t>
       </w:r>
     </w:p>
     <w:p>
@@ -3511,7 +3874,15 @@
         <w:t>)</w:t>
       </w:r>
       <w:r>
-        <w:t>. Is basically the pure gross margin on product sold without taking into account operational cost</w:t>
+        <w:t xml:space="preserve">. Is basically the pure gross margin on product sold without </w:t>
+      </w:r>
+      <w:proofErr w:type="gramStart"/>
+      <w:r>
+        <w:t>taking into account</w:t>
+      </w:r>
+      <w:proofErr w:type="gramEnd"/>
+      <w:r>
+        <w:t xml:space="preserve"> operational cost</w:t>
       </w:r>
       <w:r>
         <w:t>s</w:t>
@@ -5343,12 +5714,7 @@
 </file>
 
 <file path=customXml/item2.xml><?xml version="1.0" encoding="utf-8"?>
-<?mso-contentType ?>
-<FormTemplates xmlns="http://schemas.microsoft.com/sharepoint/v3/contenttype/forms">
-  <Display>DocumentLibraryForm</Display>
-  <Edit>DocumentLibraryForm</Edit>
-  <New>DocumentLibraryForm</New>
-</FormTemplates>
+<b:Sources xmlns:b="http://schemas.openxmlformats.org/officeDocument/2006/bibliography" xmlns="http://schemas.openxmlformats.org/officeDocument/2006/bibliography" SelectedStyle="\APASixthEditionOfficeOnline.xsl" StyleName="APA" Version="6"/>
 </file>
 
 <file path=customXml/item3.xml><?xml version="1.0" encoding="utf-8"?>
@@ -5589,7 +5955,12 @@
 </file>
 
 <file path=customXml/item4.xml><?xml version="1.0" encoding="utf-8"?>
-<b:Sources xmlns:b="http://schemas.openxmlformats.org/officeDocument/2006/bibliography" xmlns="http://schemas.openxmlformats.org/officeDocument/2006/bibliography" SelectedStyle="\APASixthEditionOfficeOnline.xsl" StyleName="APA" Version="6"/>
+<?mso-contentType ?>
+<FormTemplates xmlns="http://schemas.microsoft.com/sharepoint/v3/contenttype/forms">
+  <Display>DocumentLibraryForm</Display>
+  <Edit>DocumentLibraryForm</Edit>
+  <New>DocumentLibraryForm</New>
+</FormTemplates>
 </file>
 
 <file path=customXml/itemProps1.xml><?xml version="1.0" encoding="utf-8"?>
@@ -5604,9 +5975,9 @@
 </file>
 
 <file path=customXml/itemProps2.xml><?xml version="1.0" encoding="utf-8"?>
-<ds:datastoreItem xmlns:ds="http://schemas.openxmlformats.org/officeDocument/2006/customXml" ds:itemID="{9E9C9CEB-F3CC-4E99-A663-B05E73F4CC4B}">
+<ds:datastoreItem xmlns:ds="http://schemas.openxmlformats.org/officeDocument/2006/customXml" ds:itemID="{74F67FB8-12F9-4D6E-95AF-62B610A18422}">
   <ds:schemaRefs>
-    <ds:schemaRef ds:uri="http://schemas.microsoft.com/sharepoint/v3/contenttype/forms"/>
+    <ds:schemaRef ds:uri="http://schemas.openxmlformats.org/officeDocument/2006/bibliography"/>
   </ds:schemaRefs>
 </ds:datastoreItem>
 </file>
@@ -5631,9 +6002,9 @@
 </file>
 
 <file path=customXml/itemProps4.xml><?xml version="1.0" encoding="utf-8"?>
-<ds:datastoreItem xmlns:ds="http://schemas.openxmlformats.org/officeDocument/2006/customXml" ds:itemID="{74F67FB8-12F9-4D6E-95AF-62B610A18422}">
+<ds:datastoreItem xmlns:ds="http://schemas.openxmlformats.org/officeDocument/2006/customXml" ds:itemID="{9E9C9CEB-F3CC-4E99-A663-B05E73F4CC4B}">
   <ds:schemaRefs>
-    <ds:schemaRef ds:uri="http://schemas.openxmlformats.org/officeDocument/2006/bibliography"/>
+    <ds:schemaRef ds:uri="http://schemas.microsoft.com/sharepoint/v3/contenttype/forms"/>
   </ds:schemaRefs>
 </ds:datastoreItem>
 </file>
--- a/Proposed Answers.docx
+++ b/Proposed Answers.docx
@@ -910,13 +910,8 @@
       </w:r>
       <w:r>
         <w:br/>
-        <w:t xml:space="preserve">The cost per unit is increased to </w:t>
-      </w:r>
-      <w:proofErr w:type="gramStart"/>
-      <w:r>
-        <w:t>300Euro</w:t>
-      </w:r>
-      <w:proofErr w:type="gramEnd"/>
+        <w:t>The cost per unit is increased to 300Euro</w:t>
+      </w:r>
     </w:p>
     <w:p>
       <w:pPr>
@@ -1272,19 +1267,134 @@
       </w:r>
     </w:p>
     <w:p/>
-    <w:p>
-      <w:r>
-        <w:t xml:space="preserve">The fundamental digital blocks for a digital downconversion are filter and decimator. The decimator </w:t>
+    <w:p/>
+    <w:p>
+      <w:pPr>
+        <w:rPr>
+          <w:b/>
+          <w:bCs/>
+        </w:rPr>
+      </w:pPr>
+      <w:r>
+        <w:rPr>
+          <w:b/>
+          <w:bCs/>
+        </w:rPr>
+        <w:t>Folder: EX</w:t>
+      </w:r>
+      <w:r>
+        <w:rPr>
+          <w:b/>
+          <w:bCs/>
+        </w:rPr>
+        <w:t>4</w:t>
+      </w:r>
+      <w:r>
+        <w:rPr>
+          <w:b/>
+          <w:bCs/>
+        </w:rPr>
+        <w:t xml:space="preserve"> –</w:t>
+      </w:r>
+      <w:r>
+        <w:rPr>
+          <w:b/>
+          <w:bCs/>
+        </w:rPr>
+        <w:t xml:space="preserve"> Digital Signal Processing</w:t>
+      </w:r>
+      <w:r>
+        <w:rPr>
+          <w:b/>
+          <w:bCs/>
+        </w:rPr>
+        <w:br/>
+        <w:t xml:space="preserve">Content: </w:t>
+      </w:r>
+      <w:r>
+        <w:rPr>
+          <w:b/>
+          <w:bCs/>
+        </w:rPr>
+        <w:t>Filter_Classes</w:t>
+      </w:r>
+      <w:r>
+        <w:rPr>
+          <w:b/>
+          <w:bCs/>
+        </w:rPr>
+        <w:t>.py (</w:t>
+      </w:r>
+      <w:r>
+        <w:rPr>
+          <w:b/>
+          <w:bCs/>
+        </w:rPr>
+        <w:t>classes for CIC and digital FIR</w:t>
+      </w:r>
+      <w:r>
+        <w:rPr>
+          <w:b/>
+          <w:bCs/>
+        </w:rPr>
+        <w:t xml:space="preserve">), </w:t>
+      </w:r>
+      <w:r>
+        <w:rPr>
+          <w:b/>
+          <w:bCs/>
+        </w:rPr>
+        <w:t>Filter_Simulation</w:t>
+      </w:r>
+      <w:r>
+        <w:rPr>
+          <w:b/>
+          <w:bCs/>
+        </w:rPr>
+        <w:t>.py (</w:t>
+      </w:r>
+      <w:r>
+        <w:rPr>
+          <w:b/>
+          <w:bCs/>
+        </w:rPr>
+        <w:t>simulation of the filters frequency response</w:t>
+      </w:r>
+      <w:r>
+        <w:rPr>
+          <w:b/>
+          <w:bCs/>
+        </w:rPr>
+        <w:t>)</w:t>
+      </w:r>
+      <w:r>
+        <w:rPr>
+          <w:b/>
+          <w:bCs/>
+        </w:rPr>
+        <w:t>, Main (filter + decimators implementation)</w:t>
+      </w:r>
+    </w:p>
+    <w:p>
+      <w:r>
+        <w:t>The fundamental digital blocks for a digital downconversion are filter and decimator. The decimator remove</w:t>
+      </w:r>
+      <w:r>
+        <w:t>s</w:t>
+      </w:r>
+      <w:r>
+        <w:t xml:space="preserve"> samples </w:t>
       </w:r>
       <w:proofErr w:type="gramStart"/>
       <w:r>
-        <w:t>remove</w:t>
+        <w:t>in order to</w:t>
       </w:r>
       <w:proofErr w:type="gramEnd"/>
       <w:r>
-        <w:t xml:space="preserve"> samples in order to obtain the required sampling rate, while the filters reduce aliasing effects of this operation.</w:t>
-      </w:r>
-    </w:p>
+        <w:t xml:space="preserve"> obtain the required sampling rate, while the filters reduce aliasing effects of this operation.</w:t>
+      </w:r>
+    </w:p>
+    <w:p/>
     <w:p>
       <w:r>
         <w:t xml:space="preserve">The provided filter, implemented in python, makes use of </w:t>
@@ -1296,67 +1406,77 @@
         <w:t xml:space="preserve"> stages. The first is a CIC filter, </w:t>
       </w:r>
       <w:r>
-        <w:t xml:space="preserve">composed of an integrator, a factor 25 decimator and a comb with delay = 1; the second a FIR CIC compensator to improve </w:t>
+        <w:t>composed of an integrator, a factor 25 decimator and a comb with delay = 1; the second a FIR CIC compensator to improve pass-band</w:t>
+      </w:r>
+      <w:r>
+        <w:t xml:space="preserve">; the </w:t>
+      </w:r>
+      <w:r>
+        <w:t>third</w:t>
+      </w:r>
+      <w:r>
+        <w:t xml:space="preserve"> an half band </w:t>
+      </w:r>
+      <w:r>
+        <w:t xml:space="preserve">FIR </w:t>
+      </w:r>
+      <w:r>
+        <w:t xml:space="preserve">low-pass filter, which </w:t>
+      </w:r>
+      <w:r>
+        <w:t>is followed by</w:t>
+      </w:r>
+      <w:r>
+        <w:t xml:space="preserve"> a second, factor 2 decimation.</w:t>
+      </w:r>
+      <w:r>
+        <w:br/>
+        <w:t>Since the conversion requires a factor 50 decimation, a simple FIR would not be sufficient to efficiently filter the data. Because of this, the signal is first decimated using and efficient, low order CIC filter, then compensated for better passband</w:t>
+      </w:r>
+      <w:r>
+        <w:t xml:space="preserve"> and finally filtered with a half-band FIR.</w:t>
+      </w:r>
+    </w:p>
+    <w:p>
+      <w:r>
+        <w:t xml:space="preserve">See the following page for filter </w:t>
+      </w:r>
+      <w:r>
+        <w:t xml:space="preserve">response and a filter + decimation </w:t>
+      </w:r>
+      <w:r>
+        <w:t>example.</w:t>
+      </w:r>
+    </w:p>
+    <w:p/>
+    <w:p>
+      <w:r>
+        <w:t>The reason bitness required to preserve data can increase, is due to the presence of the CIC filters</w:t>
+      </w:r>
+      <w:r>
+        <w:t>. The integrator used before decimation and combing have unity feedback, as such output data can have a maximum gain factor equal to (N)</w:t>
+      </w:r>
+      <w:r>
+        <w:rPr>
+          <w:vertAlign w:val="superscript"/>
+        </w:rPr>
+        <w:t>M</w:t>
+      </w:r>
+      <w:r>
+        <w:t>, where M is the CIC’s order and N is the combs’ delay. Since combs shall be implemented after the decimator, N = R*n, where R is the CIC’s decimation factor and n is the comb delay (usually, for big R, this number should be equal to 1 or 2).</w:t>
+      </w:r>
+      <w:r>
+        <w:br/>
+      </w:r>
+      <w:r>
+        <w:t xml:space="preserve">Because of that, the original data bitness can increase by up to </w:t>
       </w:r>
       <w:proofErr w:type="gramStart"/>
       <w:r>
-        <w:t>pass-band</w:t>
+        <w:t>ceiling(</w:t>
       </w:r>
       <w:proofErr w:type="gramEnd"/>
       <w:r>
-        <w:t xml:space="preserve">; the </w:t>
-      </w:r>
-      <w:r>
-        <w:t>third</w:t>
-      </w:r>
-      <w:r>
-        <w:t xml:space="preserve"> an half band </w:t>
-      </w:r>
-      <w:r>
-        <w:t xml:space="preserve">FIR </w:t>
-      </w:r>
-      <w:r>
-        <w:t xml:space="preserve">low-pass filter, which </w:t>
-      </w:r>
-      <w:r>
-        <w:t>is followed by</w:t>
-      </w:r>
-      <w:r>
-        <w:t xml:space="preserve"> a second, factor 2 decimation.</w:t>
-      </w:r>
-      <w:r>
-        <w:br/>
-        <w:t xml:space="preserve">Since the conversion requires a factor 50 decimation, a simple FIR would not be sufficient to efficiently filter the data. Because of this, the signal is first decimated using and efficient, low order CIC filter, then compensated for better passband,  </w:t>
-      </w:r>
-    </w:p>
-    <w:p>
-      <w:r>
-        <w:t>The reason bitness required to preserve data can increase, is due to the presence of the CIC filters</w:t>
-      </w:r>
-      <w:r>
-        <w:t>. The integrator used before decimation and combing have unity feedback, as such output data can have a maximum gain factor equal to (N)</w:t>
-      </w:r>
-      <w:r>
-        <w:rPr>
-          <w:vertAlign w:val="superscript"/>
-        </w:rPr>
-        <w:t>M</w:t>
-      </w:r>
-      <w:r>
-        <w:t>, where M is the CIC’s order and N is the combs’ delay. Since combs shall be implemented after the decimator, N = R*n, where R is the CIC’s decimation factor and n is the comb delay (usually, for big R, this number should be equal to 1 or 2).</w:t>
-      </w:r>
-      <w:r>
-        <w:br/>
-      </w:r>
-      <w:r>
-        <w:t xml:space="preserve">Because of that, the original data bitness can increase by up to </w:t>
-      </w:r>
-      <w:proofErr w:type="gramStart"/>
-      <w:r>
-        <w:t>ceiling(</w:t>
-      </w:r>
-      <w:proofErr w:type="gramEnd"/>
-      <w:r>
         <w:t>Mlog</w:t>
       </w:r>
       <w:r>
@@ -1372,10 +1492,7 @@
         <w:t xml:space="preserve"> exercise’s</w:t>
       </w:r>
       <w:r>
-        <w:t xml:space="preserve"> filter, since M = 1, R = 25 and n = 1, this value is equal to ceiling(</w:t>
-      </w:r>
-      <w:r>
-        <w:t>log</w:t>
+        <w:t xml:space="preserve"> filter, since M = 1, R = 25 and n = 1, this value is equal to ceiling(log</w:t>
       </w:r>
       <w:r>
         <w:rPr>
@@ -1384,16 +1501,7 @@
         <w:t>2</w:t>
       </w:r>
       <w:r>
-        <w:t>(</w:t>
-      </w:r>
-      <w:r>
-        <w:t>25</w:t>
-      </w:r>
-      <w:r>
-        <w:t>)</w:t>
-      </w:r>
-      <w:r>
-        <w:t>) = 5.</w:t>
+        <w:t>(25)) = 5.</w:t>
       </w:r>
       <w:r>
         <w:br/>
@@ -1402,6 +1510,91 @@
       <w:r>
         <w:t>data store in a signed, complement of 2 data format (IE int, double…) and not for float.</w:t>
       </w:r>
+    </w:p>
+    <w:p>
+      <w:r>
+        <w:rPr>
+          <w:noProof/>
+        </w:rPr>
+        <w:lastRenderedPageBreak/>
+        <w:drawing>
+          <wp:inline distT="0" distB="0" distL="0" distR="0" wp14:anchorId="4CBFFC28" wp14:editId="19B3836E">
+            <wp:extent cx="6115050" cy="3668395"/>
+            <wp:effectExtent l="0" t="0" r="0" b="8255"/>
+            <wp:docPr id="9" name="Immagine 9"/>
+            <wp:cNvGraphicFramePr>
+              <a:graphicFrameLocks xmlns:a="http://schemas.openxmlformats.org/drawingml/2006/main" noChangeAspect="1"/>
+            </wp:cNvGraphicFramePr>
+            <a:graphic xmlns:a="http://schemas.openxmlformats.org/drawingml/2006/main">
+              <a:graphicData uri="http://schemas.openxmlformats.org/drawingml/2006/picture">
+                <pic:pic xmlns:pic="http://schemas.openxmlformats.org/drawingml/2006/picture">
+                  <pic:nvPicPr>
+                    <pic:cNvPr id="1" name=""/>
+                    <pic:cNvPicPr/>
+                  </pic:nvPicPr>
+                  <pic:blipFill>
+                    <a:blip r:embed="rId16"/>
+                    <a:stretch>
+                      <a:fillRect/>
+                    </a:stretch>
+                  </pic:blipFill>
+                  <pic:spPr>
+                    <a:xfrm>
+                      <a:off x="0" y="0"/>
+                      <a:ext cx="6115050" cy="3668395"/>
+                    </a:xfrm>
+                    <a:prstGeom prst="rect">
+                      <a:avLst/>
+                    </a:prstGeom>
+                  </pic:spPr>
+                </pic:pic>
+              </a:graphicData>
+            </a:graphic>
+          </wp:inline>
+        </w:drawing>
+      </w:r>
+    </w:p>
+    <w:p>
+      <w:r>
+        <w:rPr>
+          <w:noProof/>
+        </w:rPr>
+        <w:drawing>
+          <wp:inline distT="0" distB="0" distL="0" distR="0" wp14:anchorId="6BAC39CA" wp14:editId="3687F6DB">
+            <wp:extent cx="6115050" cy="3668395"/>
+            <wp:effectExtent l="0" t="0" r="0" b="8255"/>
+            <wp:docPr id="8" name="Immagine 8"/>
+            <wp:cNvGraphicFramePr>
+              <a:graphicFrameLocks xmlns:a="http://schemas.openxmlformats.org/drawingml/2006/main" noChangeAspect="1"/>
+            </wp:cNvGraphicFramePr>
+            <a:graphic xmlns:a="http://schemas.openxmlformats.org/drawingml/2006/main">
+              <a:graphicData uri="http://schemas.openxmlformats.org/drawingml/2006/picture">
+                <pic:pic xmlns:pic="http://schemas.openxmlformats.org/drawingml/2006/picture">
+                  <pic:nvPicPr>
+                    <pic:cNvPr id="1" name=""/>
+                    <pic:cNvPicPr/>
+                  </pic:nvPicPr>
+                  <pic:blipFill>
+                    <a:blip r:embed="rId17"/>
+                    <a:stretch>
+                      <a:fillRect/>
+                    </a:stretch>
+                  </pic:blipFill>
+                  <pic:spPr>
+                    <a:xfrm>
+                      <a:off x="0" y="0"/>
+                      <a:ext cx="6115050" cy="3668395"/>
+                    </a:xfrm>
+                    <a:prstGeom prst="rect">
+                      <a:avLst/>
+                    </a:prstGeom>
+                  </pic:spPr>
+                </pic:pic>
+              </a:graphicData>
+            </a:graphic>
+          </wp:inline>
+        </w:drawing>
+      </w:r>
       <w:r>
         <w:br w:type="page"/>
       </w:r>
@@ -1510,7 +1703,7 @@
           <w:rStyle w:val="Collegamentoipertestuale"/>
         </w:rPr>
       </w:pPr>
-      <w:hyperlink r:id="rId16" w:history="1">
+      <w:hyperlink r:id="rId18" w:history="1">
         <w:r>
           <w:rPr>
             <w:rStyle w:val="Collegamentoipertestuale"/>
@@ -1608,7 +1801,7 @@
                     </pic:cNvPicPr>
                   </pic:nvPicPr>
                   <pic:blipFill>
-                    <a:blip r:embed="rId17" cstate="print">
+                    <a:blip r:embed="rId19" cstate="print">
                       <a:extLst>
                         <a:ext uri="{28A0092B-C50C-407E-A947-70E740481C1C}">
                           <a14:useLocalDpi xmlns:a14="http://schemas.microsoft.com/office/drawing/2010/main" val="0"/>
@@ -1671,7 +1864,7 @@
                     <pic:cNvPicPr/>
                   </pic:nvPicPr>
                   <pic:blipFill>
-                    <a:blip r:embed="rId18"/>
+                    <a:blip r:embed="rId20"/>
                     <a:stretch>
                       <a:fillRect/>
                     </a:stretch>
@@ -1865,7 +2058,7 @@
                     </pic:cNvPicPr>
                   </pic:nvPicPr>
                   <pic:blipFill>
-                    <a:blip r:embed="rId19">
+                    <a:blip r:embed="rId21">
                       <a:extLst>
                         <a:ext uri="{28A0092B-C50C-407E-A947-70E740481C1C}">
                           <a14:useLocalDpi xmlns:a14="http://schemas.microsoft.com/office/drawing/2010/main" val="0"/>
@@ -3168,7 +3361,7 @@
                     </pic:cNvPicPr>
                   </pic:nvPicPr>
                   <pic:blipFill>
-                    <a:blip r:embed="rId20">
+                    <a:blip r:embed="rId22">
                       <a:extLst>
                         <a:ext uri="{28A0092B-C50C-407E-A947-70E740481C1C}">
                           <a14:useLocalDpi xmlns:a14="http://schemas.microsoft.com/office/drawing/2010/main" val="0"/>
@@ -3261,7 +3454,7 @@
                     <pic:cNvPicPr/>
                   </pic:nvPicPr>
                   <pic:blipFill>
-                    <a:blip r:embed="rId21"/>
+                    <a:blip r:embed="rId23"/>
                     <a:stretch>
                       <a:fillRect/>
                     </a:stretch>
@@ -3305,7 +3498,7 @@
                     <pic:cNvPicPr/>
                   </pic:nvPicPr>
                   <pic:blipFill>
-                    <a:blip r:embed="rId22"/>
+                    <a:blip r:embed="rId24"/>
                     <a:stretch>
                       <a:fillRect/>
                     </a:stretch>
@@ -3652,7 +3845,7 @@
                     <pic:cNvPicPr/>
                   </pic:nvPicPr>
                   <pic:blipFill>
-                    <a:blip r:embed="rId23"/>
+                    <a:blip r:embed="rId25"/>
                     <a:stretch>
                       <a:fillRect/>
                     </a:stretch>
@@ -3713,7 +3906,7 @@
                     <pic:cNvPicPr/>
                   </pic:nvPicPr>
                   <pic:blipFill>
-                    <a:blip r:embed="rId24"/>
+                    <a:blip r:embed="rId26"/>
                     <a:stretch>
                       <a:fillRect/>
                     </a:stretch>
@@ -3752,12 +3945,12 @@
       </w:r>
     </w:p>
     <w:sectPr>
-      <w:headerReference w:type="even" r:id="rId25"/>
-      <w:headerReference w:type="default" r:id="rId26"/>
-      <w:footerReference w:type="even" r:id="rId27"/>
-      <w:footerReference w:type="default" r:id="rId28"/>
-      <w:headerReference w:type="first" r:id="rId29"/>
-      <w:footerReference w:type="first" r:id="rId30"/>
+      <w:headerReference w:type="even" r:id="rId27"/>
+      <w:headerReference w:type="default" r:id="rId28"/>
+      <w:footerReference w:type="even" r:id="rId29"/>
+      <w:footerReference w:type="default" r:id="rId30"/>
+      <w:headerReference w:type="first" r:id="rId31"/>
+      <w:footerReference w:type="first" r:id="rId32"/>
       <w:pgSz w:w="12240" w:h="15840"/>
       <w:pgMar w:top="1440" w:right="1440" w:bottom="1440" w:left="1170" w:header="720" w:footer="720" w:gutter="0"/>
       <w:cols w:space="720"/>
@@ -5703,6 +5896,10 @@
 </file>
 
 <file path=customXml/item1.xml><?xml version="1.0" encoding="utf-8"?>
+<b:Sources xmlns:b="http://schemas.openxmlformats.org/officeDocument/2006/bibliography" xmlns="http://schemas.openxmlformats.org/officeDocument/2006/bibliography" SelectedStyle="\APASixthEditionOfficeOnline.xsl" StyleName="APA" Version="6"/>
+</file>
+
+<file path=customXml/item2.xml><?xml version="1.0" encoding="utf-8"?>
 <p:properties xmlns:p="http://schemas.microsoft.com/office/2006/metadata/properties" xmlns:xsi="http://www.w3.org/2001/XMLSchema-instance" xmlns:pc="http://schemas.microsoft.com/office/infopath/2007/PartnerControls">
   <documentManagement>
     <TaxCatchAll xmlns="0c9b4da6-aa0a-4c9c-a42a-5fff06863b24" xsi:nil="true"/>
@@ -5713,11 +5910,16 @@
 </p:properties>
 </file>
 
-<file path=customXml/item2.xml><?xml version="1.0" encoding="utf-8"?>
-<b:Sources xmlns:b="http://schemas.openxmlformats.org/officeDocument/2006/bibliography" xmlns="http://schemas.openxmlformats.org/officeDocument/2006/bibliography" SelectedStyle="\APASixthEditionOfficeOnline.xsl" StyleName="APA" Version="6"/>
+<file path=customXml/item3.xml><?xml version="1.0" encoding="utf-8"?>
+<?mso-contentType ?>
+<FormTemplates xmlns="http://schemas.microsoft.com/sharepoint/v3/contenttype/forms">
+  <Display>DocumentLibraryForm</Display>
+  <Edit>DocumentLibraryForm</Edit>
+  <New>DocumentLibraryForm</New>
+</FormTemplates>
 </file>
 
-<file path=customXml/item3.xml><?xml version="1.0" encoding="utf-8"?>
+<file path=customXml/item4.xml><?xml version="1.0" encoding="utf-8"?>
 <ct:contentTypeSchema xmlns:ct="http://schemas.microsoft.com/office/2006/metadata/contentType" xmlns:ma="http://schemas.microsoft.com/office/2006/metadata/properties/metaAttributes" ct:_="" ma:_="" ma:contentTypeName="Document" ma:contentTypeID="0x0101004088AC1E1C616F4FBBA517081D32D2D2" ma:contentTypeVersion="17" ma:contentTypeDescription="Create a new document." ma:contentTypeScope="" ma:versionID="fa2a49f40c5e991f8efce657a4c461e2">
   <xsd:schema xmlns:xsd="http://www.w3.org/2001/XMLSchema" xmlns:xs="http://www.w3.org/2001/XMLSchema" xmlns:p="http://schemas.microsoft.com/office/2006/metadata/properties" xmlns:ns2="825afc2a-28e4-4697-bd71-ee01910dd244" xmlns:ns3="0c9b4da6-aa0a-4c9c-a42a-5fff06863b24" targetNamespace="http://schemas.microsoft.com/office/2006/metadata/properties" ma:root="true" ma:fieldsID="584866637552e4406db2490316d00544" ns2:_="" ns3:_="">
     <xsd:import namespace="825afc2a-28e4-4697-bd71-ee01910dd244"/>
@@ -5954,16 +6156,15 @@
 </ct:contentTypeSchema>
 </file>
 
-<file path=customXml/item4.xml><?xml version="1.0" encoding="utf-8"?>
-<?mso-contentType ?>
-<FormTemplates xmlns="http://schemas.microsoft.com/sharepoint/v3/contenttype/forms">
-  <Display>DocumentLibraryForm</Display>
-  <Edit>DocumentLibraryForm</Edit>
-  <New>DocumentLibraryForm</New>
-</FormTemplates>
+<file path=customXml/itemProps1.xml><?xml version="1.0" encoding="utf-8"?>
+<ds:datastoreItem xmlns:ds="http://schemas.openxmlformats.org/officeDocument/2006/customXml" ds:itemID="{74F67FB8-12F9-4D6E-95AF-62B610A18422}">
+  <ds:schemaRefs>
+    <ds:schemaRef ds:uri="http://schemas.openxmlformats.org/officeDocument/2006/bibliography"/>
+  </ds:schemaRefs>
+</ds:datastoreItem>
 </file>
 
-<file path=customXml/itemProps1.xml><?xml version="1.0" encoding="utf-8"?>
+<file path=customXml/itemProps2.xml><?xml version="1.0" encoding="utf-8"?>
 <ds:datastoreItem xmlns:ds="http://schemas.openxmlformats.org/officeDocument/2006/customXml" ds:itemID="{31871C75-7306-4B4D-8ECB-7EDC7A1B8A7F}">
   <ds:schemaRefs>
     <ds:schemaRef ds:uri="http://schemas.microsoft.com/office/2006/metadata/properties"/>
@@ -5974,15 +6175,15 @@
 </ds:datastoreItem>
 </file>
 
-<file path=customXml/itemProps2.xml><?xml version="1.0" encoding="utf-8"?>
-<ds:datastoreItem xmlns:ds="http://schemas.openxmlformats.org/officeDocument/2006/customXml" ds:itemID="{74F67FB8-12F9-4D6E-95AF-62B610A18422}">
+<file path=customXml/itemProps3.xml><?xml version="1.0" encoding="utf-8"?>
+<ds:datastoreItem xmlns:ds="http://schemas.openxmlformats.org/officeDocument/2006/customXml" ds:itemID="{9E9C9CEB-F3CC-4E99-A663-B05E73F4CC4B}">
   <ds:schemaRefs>
-    <ds:schemaRef ds:uri="http://schemas.openxmlformats.org/officeDocument/2006/bibliography"/>
+    <ds:schemaRef ds:uri="http://schemas.microsoft.com/sharepoint/v3/contenttype/forms"/>
   </ds:schemaRefs>
 </ds:datastoreItem>
 </file>
 
-<file path=customXml/itemProps3.xml><?xml version="1.0" encoding="utf-8"?>
+<file path=customXml/itemProps4.xml><?xml version="1.0" encoding="utf-8"?>
 <ds:datastoreItem xmlns:ds="http://schemas.openxmlformats.org/officeDocument/2006/customXml" ds:itemID="{EC410A44-990B-401E-847E-C0479AFA076A}">
   <ds:schemaRefs>
     <ds:schemaRef ds:uri="http://schemas.microsoft.com/office/2006/metadata/contentType"/>
@@ -5999,12 +6200,4 @@
     <ds:schemaRef ds:uri="http://schemas.microsoft.com/internal/obd"/>
   </ds:schemaRefs>
 </ds:datastoreItem>
-</file>
-
-<file path=customXml/itemProps4.xml><?xml version="1.0" encoding="utf-8"?>
-<ds:datastoreItem xmlns:ds="http://schemas.openxmlformats.org/officeDocument/2006/customXml" ds:itemID="{9E9C9CEB-F3CC-4E99-A663-B05E73F4CC4B}">
-  <ds:schemaRefs>
-    <ds:schemaRef ds:uri="http://schemas.microsoft.com/sharepoint/v3/contenttype/forms"/>
-  </ds:schemaRefs>
-</ds:datastoreItem>
 </file>